--- a/CIRB_24-1253__Cytarabine___Daunorubicin__7_3____Venetoclax_induction_2025-11-17.docx
+++ b/CIRB_24-1253__Cytarabine___Daunorubicin__7_3____Venetoclax_induction_2025-11-17.docx
@@ -2,7 +2,6 @@
 <file path=word/document.xml><?xml version="1.0" encoding="utf-8"?>
 <w:document xmlns:wpc="http://schemas.microsoft.com/office/word/2010/wordprocessingCanvas" xmlns:mo="http://schemas.microsoft.com/office/mac/office/2008/main" xmlns:mc="http://schemas.openxmlformats.org/markup-compatibility/2006" xmlns:mv="urn:schemas-microsoft-com:mac:vml" xmlns:o="urn:schemas-microsoft-com:office:office" xmlns:r="http://schemas.openxmlformats.org/officeDocument/2006/relationships" xmlns:m="http://schemas.openxmlformats.org/officeDocument/2006/math" xmlns:v="urn:schemas-microsoft-com:vml" xmlns:wp14="http://schemas.microsoft.com/office/word/2010/wordprocessingDrawing" xmlns:wp="http://schemas.openxmlformats.org/drawingml/2006/wordprocessingDrawing" xmlns:w10="urn:schemas-microsoft-com:office:word" xmlns:w="http://schemas.openxmlformats.org/wordprocessingml/2006/main" xmlns:w14="http://schemas.microsoft.com/office/word/2010/wordml" xmlns:wpg="http://schemas.microsoft.com/office/word/2010/wordprocessingGroup" xmlns:wpi="http://schemas.microsoft.com/office/word/2010/wordprocessingInk" xmlns:wne="http://schemas.microsoft.com/office/word/2006/wordml" xmlns:wps="http://schemas.microsoft.com/office/word/2010/wordprocessingShape" mc:Ignorable="w14 wp14">
   <w:body>
-    <w:p/>
     <w:tbl>
       <w:tblPr>
         <w:tblW w:type="auto" w:w="0"/>
@@ -1698,142 +1697,41 @@
           </w:p>
         </w:tc>
       </w:tr>
-      <w:tr>
-        <w:tc>
-          <w:tcPr>
-            <w:tcW w:type="dxa" w:w="2057"/>
-          </w:tcPr>
-          <w:p>
-            <w:pPr>
-              <w:spacing w:after="0"/>
-              <w:jc w:val="right"/>
-            </w:pPr>
-            <w:r/>
-            <w:r>
-              <w:rPr>
-                <w:b/>
-                <w:sz w:val="18"/>
-              </w:rPr>
-              <w:t>Dec 21</w:t>
-            </w:r>
-          </w:p>
-        </w:tc>
-        <w:tc>
-          <w:tcPr>
-            <w:tcW w:type="dxa" w:w="2057"/>
-          </w:tcPr>
-          <w:p>
-            <w:pPr>
-              <w:spacing w:after="0"/>
-              <w:jc w:val="right"/>
-            </w:pPr>
-            <w:r/>
-            <w:r>
-              <w:rPr>
-                <w:b/>
-                <w:sz w:val="18"/>
-              </w:rPr>
-              <w:t>Dec 22</w:t>
-            </w:r>
-          </w:p>
-        </w:tc>
-        <w:tc>
-          <w:tcPr>
-            <w:tcW w:type="dxa" w:w="2057"/>
-          </w:tcPr>
-          <w:p>
-            <w:pPr>
-              <w:spacing w:after="0"/>
-              <w:jc w:val="right"/>
-            </w:pPr>
-            <w:r/>
-            <w:r>
-              <w:rPr>
-                <w:b/>
-                <w:sz w:val="18"/>
-              </w:rPr>
-              <w:t>Dec 23</w:t>
-            </w:r>
-          </w:p>
-        </w:tc>
-        <w:tc>
-          <w:tcPr>
-            <w:tcW w:type="dxa" w:w="2057"/>
-          </w:tcPr>
-          <w:p>
-            <w:pPr>
-              <w:spacing w:after="0"/>
-              <w:jc w:val="right"/>
-            </w:pPr>
-            <w:r/>
-            <w:r>
-              <w:rPr>
-                <w:b/>
-                <w:sz w:val="18"/>
-              </w:rPr>
-              <w:t>Dec 24</w:t>
-            </w:r>
-          </w:p>
-        </w:tc>
-        <w:tc>
-          <w:tcPr>
-            <w:tcW w:type="dxa" w:w="2057"/>
-          </w:tcPr>
-          <w:p>
-            <w:pPr>
-              <w:spacing w:after="0"/>
-              <w:jc w:val="right"/>
-            </w:pPr>
-            <w:r/>
-            <w:r>
-              <w:rPr>
-                <w:b/>
-                <w:sz w:val="18"/>
-              </w:rPr>
-              <w:t>Dec 25</w:t>
-            </w:r>
-          </w:p>
-        </w:tc>
-        <w:tc>
-          <w:tcPr>
-            <w:tcW w:type="dxa" w:w="2057"/>
-          </w:tcPr>
-          <w:p>
-            <w:pPr>
-              <w:spacing w:after="0"/>
-              <w:jc w:val="right"/>
-            </w:pPr>
-            <w:r/>
-            <w:r>
-              <w:rPr>
-                <w:b/>
-                <w:sz w:val="18"/>
-              </w:rPr>
-              <w:t>Dec 26</w:t>
-            </w:r>
-          </w:p>
-        </w:tc>
-        <w:tc>
-          <w:tcPr>
-            <w:tcW w:type="dxa" w:w="2057"/>
-          </w:tcPr>
-          <w:p>
-            <w:pPr>
-              <w:spacing w:after="0"/>
-              <w:jc w:val="right"/>
-            </w:pPr>
-            <w:r/>
-            <w:r>
-              <w:rPr>
-                <w:b/>
-                <w:sz w:val="18"/>
-              </w:rPr>
-              <w:t>Dec 27</w:t>
-            </w:r>
-          </w:p>
-        </w:tc>
-      </w:tr>
     </w:tbl>
+    <w:p/>
+    <w:p>
+      <w:pPr>
+        <w:pStyle w:val="ListBullet"/>
+      </w:pPr>
+      <w:r>
+        <w:rPr>
+          <w:sz w:val="20"/>
+        </w:rPr>
+        <w:t>Cytarabine: Receive intravenously Continuous infusion on Days 2-8 (total 7 doses).</w:t>
+      </w:r>
+    </w:p>
+    <w:p>
+      <w:pPr>
+        <w:pStyle w:val="ListBullet"/>
+      </w:pPr>
+      <w:r>
+        <w:rPr>
+          <w:sz w:val="20"/>
+        </w:rPr>
+        <w:t>Daunorubicin: Receive intravenously Daily on Days 2-4 (total 3 doses).</w:t>
+      </w:r>
+    </w:p>
+    <w:p>
+      <w:pPr>
+        <w:pStyle w:val="ListBullet"/>
+      </w:pPr>
+      <w:r>
+        <w:rPr>
+          <w:sz w:val="20"/>
+        </w:rPr>
+        <w:t>Venetoclax: Take by mouth daily on Days 1-11 (total 11 doses).</w:t>
+      </w:r>
+    </w:p>
     <w:sectPr>
       <w:headerReference w:type="default" r:id="rId9"/>
       <w:pgSz w:w="15840" w:h="12240" w:orient="landscape"/>
@@ -1868,6 +1766,38 @@
           <w:tcW w:type="dxa" w:w="7920"/>
         </w:tcPr>
         <w:p>
+          <w:pPr>
+            <w:jc w:val="left"/>
+          </w:pPr>
+          <w:r>
+            <w:rPr>
+              <w:i/>
+              <w:sz w:val="20"/>
+            </w:rPr>
+            <w:t>First, Last</w:t>
+          </w:r>
+        </w:p>
+        <w:p>
+          <w:pPr>
+            <w:jc w:val="left"/>
+          </w:pPr>
+          <w:r>
+            <w:rPr>
+              <w:i/>
+              <w:sz w:val="20"/>
+            </w:rPr>
+            <w:t>MM/DD/YYYY</w:t>
+          </w:r>
+        </w:p>
+      </w:tc>
+      <w:tc>
+        <w:tcPr>
+          <w:tcW w:type="dxa" w:w="7920"/>
+        </w:tcPr>
+        <w:p>
+          <w:pPr>
+            <w:jc w:val="right"/>
+          </w:pPr>
           <w:r>
             <w:drawing>
               <wp:inline xmlns:a="http://schemas.openxmlformats.org/drawingml/2006/main" xmlns:pic="http://schemas.openxmlformats.org/drawingml/2006/picture">
@@ -1880,7 +1810,7 @@
                   <a:graphicData uri="http://schemas.openxmlformats.org/drawingml/2006/picture">
                     <pic:pic>
                       <pic:nvPicPr>
-                        <pic:cNvPr id="0" name="ucmlogo.png"/>
+                        <pic:cNvPr id="0" name="ucm.png"/>
                         <pic:cNvPicPr/>
                       </pic:nvPicPr>
                       <pic:blipFill>
@@ -1901,23 +1831,6 @@
                 </a:graphic>
               </wp:inline>
             </w:drawing>
-          </w:r>
-        </w:p>
-      </w:tc>
-      <w:tc>
-        <w:tcPr>
-          <w:tcW w:type="dxa" w:w="7920"/>
-        </w:tcPr>
-        <w:p>
-          <w:pPr>
-            <w:jc w:val="right"/>
-          </w:pPr>
-          <w:r>
-            <w:rPr>
-              <w:i/>
-              <w:sz w:val="20"/>
-            </w:rPr>
-            <w:t>Name: ______________________    DOB: ____________</w:t>
           </w:r>
         </w:p>
       </w:tc>
